--- a/templates/instructions/Начальник отдела реставрации живописи_style3.docx
+++ b/templates/instructions/Начальник отдела реставрации живописи_style3.docx
@@ -34,8 +34,6 @@
         </w:rPr>
         <w:t>Н</w:t>
       </w:r>
-      <w:bookmarkStart w:id="0" w:name="_GoBack"/>
-      <w:bookmarkEnd w:id="0"/>
       <w:r>
         <w:rPr>
           <w:rFonts w:ascii="Calibri" w:hAnsi="Calibri" w:cs="Calibri"/>
@@ -96,6 +94,7 @@
               <w:rPr>
                 <w:rStyle w:val="HTML"/>
                 <w:rFonts w:ascii="Calibri" w:eastAsiaTheme="minorHAnsi" w:hAnsi="Calibri" w:cs="Calibri"/>
+                <w:color w:val="000000" w:themeColor="text1"/>
                 <w:sz w:val="24"/>
                 <w:szCs w:val="24"/>
               </w:rPr>
@@ -106,6 +105,7 @@
               <w:rPr>
                 <w:rStyle w:val="HTML"/>
                 <w:rFonts w:ascii="Calibri" w:eastAsiaTheme="minorHAnsi" w:hAnsi="Calibri" w:cs="Calibri"/>
+                <w:color w:val="000000" w:themeColor="text1"/>
                 <w:sz w:val="24"/>
                 <w:szCs w:val="24"/>
               </w:rPr>
@@ -116,6 +116,7 @@
               <w:rPr>
                 <w:rStyle w:val="HTML"/>
                 <w:rFonts w:ascii="Calibri" w:eastAsiaTheme="minorHAnsi" w:hAnsi="Calibri" w:cs="Calibri"/>
+                <w:color w:val="000000" w:themeColor="text1"/>
                 <w:sz w:val="24"/>
                 <w:szCs w:val="24"/>
               </w:rPr>
@@ -142,6 +143,7 @@
             <w:r>
               <w:rPr>
                 <w:rFonts w:ascii="Calibri" w:hAnsi="Calibri" w:cs="Calibri"/>
+                <w:color w:val="000000" w:themeColor="text1"/>
                 <w:sz w:val="24"/>
                 <w:szCs w:val="24"/>
               </w:rPr>
@@ -151,6 +153,7 @@
             <w:r>
               <w:rPr>
                 <w:rFonts w:ascii="Calibri" w:hAnsi="Calibri" w:cs="Calibri"/>
+                <w:color w:val="000000" w:themeColor="text1"/>
                 <w:sz w:val="24"/>
                 <w:szCs w:val="24"/>
               </w:rPr>
@@ -160,6 +163,7 @@
             <w:r>
               <w:rPr>
                 <w:rFonts w:ascii="Calibri" w:hAnsi="Calibri" w:cs="Calibri"/>
+                <w:color w:val="000000" w:themeColor="text1"/>
                 <w:sz w:val="24"/>
                 <w:szCs w:val="24"/>
               </w:rPr>
@@ -300,6 +304,7 @@
             <w:r>
               <w:rPr>
                 <w:rFonts w:ascii="Calibri" w:eastAsia="Times New Roman" w:hAnsi="Calibri" w:cs="Calibri"/>
+                <w:color w:val="000000" w:themeColor="text1"/>
                 <w:sz w:val="24"/>
                 <w:szCs w:val="24"/>
                 <w:lang w:eastAsia="ru-RU"/>
@@ -310,6 +315,7 @@
             <w:r>
               <w:rPr>
                 <w:rFonts w:ascii="Calibri" w:eastAsia="Times New Roman" w:hAnsi="Calibri" w:cs="Calibri"/>
+                <w:color w:val="000000" w:themeColor="text1"/>
                 <w:sz w:val="24"/>
                 <w:szCs w:val="24"/>
                 <w:lang w:eastAsia="ru-RU"/>
@@ -320,6 +326,7 @@
             <w:r>
               <w:rPr>
                 <w:rFonts w:ascii="Calibri" w:eastAsia="Times New Roman" w:hAnsi="Calibri" w:cs="Calibri"/>
+                <w:color w:val="000000" w:themeColor="text1"/>
                 <w:sz w:val="24"/>
                 <w:szCs w:val="24"/>
                 <w:lang w:eastAsia="ru-RU"/>
@@ -350,6 +357,7 @@
             <w:r>
               <w:rPr>
                 <w:rFonts w:ascii="Calibri" w:hAnsi="Calibri" w:cs="Calibri"/>
+                <w:color w:val="000000" w:themeColor="text1"/>
                 <w:sz w:val="24"/>
                 <w:szCs w:val="24"/>
                 <w:lang w:val="en-US"/>
@@ -360,6 +368,7 @@
             <w:r>
               <w:rPr>
                 <w:rFonts w:ascii="Calibri" w:hAnsi="Calibri" w:cs="Calibri"/>
+                <w:color w:val="000000" w:themeColor="text1"/>
                 <w:sz w:val="24"/>
                 <w:szCs w:val="24"/>
                 <w:lang w:val="en-US"/>
@@ -370,6 +379,7 @@
             <w:r>
               <w:rPr>
                 <w:rFonts w:ascii="Calibri" w:hAnsi="Calibri" w:cs="Calibri"/>
+                <w:color w:val="000000" w:themeColor="text1"/>
                 <w:sz w:val="24"/>
                 <w:szCs w:val="24"/>
                 <w:lang w:val="en-US"/>
@@ -381,6 +391,7 @@
         <w:tc>
           <w:tcPr>
             <w:tcW w:w="6469" w:type="dxa"/>
+            <w:vAlign w:val="bottom"/>
           </w:tcPr>
           <w:p>
             <w:pPr>
@@ -395,6 +406,7 @@
             <w:r>
               <w:rPr>
                 <w:rFonts w:ascii="Calibri" w:eastAsia="Times New Roman" w:hAnsi="Calibri" w:cs="Calibri"/>
+                <w:color w:val="000000" w:themeColor="text1"/>
                 <w:sz w:val="24"/>
                 <w:szCs w:val="24"/>
                 <w:lang w:eastAsia="ru-RU"/>
@@ -405,6 +417,7 @@
             <w:r>
               <w:rPr>
                 <w:rFonts w:ascii="Calibri" w:eastAsia="Times New Roman" w:hAnsi="Calibri" w:cs="Calibri"/>
+                <w:color w:val="000000" w:themeColor="text1"/>
                 <w:sz w:val="24"/>
                 <w:szCs w:val="24"/>
                 <w:lang w:eastAsia="ru-RU"/>
@@ -415,6 +428,7 @@
             <w:r>
               <w:rPr>
                 <w:rFonts w:ascii="Calibri" w:eastAsia="Times New Roman" w:hAnsi="Calibri" w:cs="Calibri"/>
+                <w:color w:val="000000" w:themeColor="text1"/>
                 <w:sz w:val="24"/>
                 <w:szCs w:val="24"/>
                 <w:lang w:eastAsia="ru-RU"/>
@@ -440,6 +454,7 @@
         <w:pStyle w:val="a6"/>
         <w:rPr>
           <w:rFonts w:cstheme="minorHAnsi"/>
+          <w:color w:val="000000" w:themeColor="text1"/>
         </w:rPr>
       </w:pPr>
       <w:r>
@@ -477,6 +492,7 @@
       <w:r>
         <w:rPr>
           <w:rFonts w:cstheme="minorHAnsi"/>
+          <w:color w:val="000000" w:themeColor="text1"/>
           <w:sz w:val="24"/>
         </w:rPr>
         <w:t>1.1. Начальник отдела реставрации живописи относится к категории руководителей.</w:t>
@@ -484,6 +500,7 @@
       <w:r>
         <w:rPr>
           <w:rFonts w:cstheme="minorHAnsi"/>
+          <w:color w:val="000000" w:themeColor="text1"/>
           <w:sz w:val="24"/>
         </w:rPr>
         <w:br/>
@@ -492,6 +509,7 @@
       <w:r>
         <w:rPr>
           <w:rFonts w:cstheme="minorHAnsi"/>
+          <w:color w:val="000000" w:themeColor="text1"/>
           <w:sz w:val="24"/>
         </w:rPr>
         <w:br/>
@@ -500,6 +518,7 @@
       <w:r>
         <w:rPr>
           <w:rFonts w:cstheme="minorHAnsi"/>
+          <w:color w:val="000000" w:themeColor="text1"/>
           <w:sz w:val="24"/>
         </w:rPr>
         <w:br/>
@@ -508,6 +527,7 @@
       <w:r>
         <w:rPr>
           <w:rFonts w:cstheme="minorHAnsi"/>
+          <w:color w:val="000000" w:themeColor="text1"/>
           <w:sz w:val="24"/>
         </w:rPr>
         <w:br/>
@@ -516,6 +536,7 @@
       <w:r>
         <w:rPr>
           <w:rFonts w:cstheme="minorHAnsi"/>
+          <w:color w:val="000000" w:themeColor="text1"/>
           <w:sz w:val="24"/>
         </w:rPr>
         <w:br/>
@@ -524,6 +545,7 @@
       <w:r>
         <w:rPr>
           <w:rFonts w:cstheme="minorHAnsi"/>
+          <w:color w:val="000000" w:themeColor="text1"/>
           <w:sz w:val="24"/>
         </w:rPr>
         <w:br/>
@@ -532,6 +554,7 @@
       <w:r>
         <w:rPr>
           <w:rFonts w:cstheme="minorHAnsi"/>
+          <w:color w:val="000000" w:themeColor="text1"/>
           <w:sz w:val="24"/>
         </w:rPr>
         <w:br/>
@@ -540,6 +563,7 @@
       <w:r>
         <w:rPr>
           <w:rFonts w:cstheme="minorHAnsi"/>
+          <w:color w:val="000000" w:themeColor="text1"/>
           <w:sz w:val="24"/>
         </w:rPr>
         <w:br/>
@@ -548,6 +572,7 @@
       <w:r>
         <w:rPr>
           <w:rFonts w:cstheme="minorHAnsi"/>
+          <w:color w:val="000000" w:themeColor="text1"/>
           <w:sz w:val="24"/>
         </w:rPr>
         <w:br/>
@@ -556,6 +581,7 @@
       <w:r>
         <w:rPr>
           <w:rFonts w:cstheme="minorHAnsi"/>
+          <w:color w:val="000000" w:themeColor="text1"/>
           <w:sz w:val="24"/>
         </w:rPr>
         <w:br/>
@@ -564,6 +590,7 @@
       <w:r>
         <w:rPr>
           <w:rFonts w:cstheme="minorHAnsi"/>
+          <w:color w:val="000000" w:themeColor="text1"/>
           <w:sz w:val="24"/>
         </w:rPr>
         <w:br/>
@@ -575,6 +602,7 @@
         <w:pStyle w:val="a6"/>
         <w:rPr>
           <w:rFonts w:cstheme="minorHAnsi"/>
+          <w:color w:val="000000" w:themeColor="text1"/>
           <w:sz w:val="24"/>
         </w:rPr>
       </w:pPr>
@@ -613,6 +641,7 @@
       <w:r>
         <w:rPr>
           <w:rFonts w:cstheme="minorHAnsi"/>
+          <w:color w:val="000000" w:themeColor="text1"/>
           <w:sz w:val="24"/>
         </w:rPr>
         <w:t>Начальник отдела реставрации живописи исполняет следующие обязанности:</w:t>
@@ -620,6 +649,7 @@
       <w:r>
         <w:rPr>
           <w:rFonts w:cstheme="minorHAnsi"/>
+          <w:color w:val="000000" w:themeColor="text1"/>
           <w:sz w:val="24"/>
         </w:rPr>
         <w:br/>
@@ -628,6 +658,7 @@
       <w:r>
         <w:rPr>
           <w:rFonts w:cstheme="minorHAnsi"/>
+          <w:color w:val="000000" w:themeColor="text1"/>
           <w:sz w:val="24"/>
         </w:rPr>
         <w:br/>
@@ -636,6 +667,7 @@
       <w:r>
         <w:rPr>
           <w:rFonts w:cstheme="minorHAnsi"/>
+          <w:color w:val="000000" w:themeColor="text1"/>
           <w:sz w:val="24"/>
         </w:rPr>
         <w:br/>
@@ -644,6 +676,7 @@
       <w:r>
         <w:rPr>
           <w:rFonts w:cstheme="minorHAnsi"/>
+          <w:color w:val="000000" w:themeColor="text1"/>
           <w:sz w:val="24"/>
         </w:rPr>
         <w:br/>
@@ -652,6 +685,7 @@
       <w:r>
         <w:rPr>
           <w:rFonts w:cstheme="minorHAnsi"/>
+          <w:color w:val="000000" w:themeColor="text1"/>
           <w:sz w:val="24"/>
         </w:rPr>
         <w:br/>
@@ -660,13 +694,15 @@
       <w:r>
         <w:rPr>
           <w:rFonts w:cstheme="minorHAnsi"/>
-          <w:sz w:val="24"/>
-        </w:rPr>
-        <w:br/>
-      </w:r>
-      <w:r>
-        <w:rPr>
-          <w:rFonts w:cstheme="minorHAnsi"/>
+          <w:color w:val="000000" w:themeColor="text1"/>
+          <w:sz w:val="24"/>
+        </w:rPr>
+        <w:br/>
+      </w:r>
+      <w:r>
+        <w:rPr>
+          <w:rFonts w:cstheme="minorHAnsi"/>
+          <w:color w:val="000000" w:themeColor="text1"/>
           <w:sz w:val="24"/>
         </w:rPr>
         <w:lastRenderedPageBreak/>
@@ -714,11 +750,13 @@
         <w:pStyle w:val="a6"/>
         <w:rPr>
           <w:rFonts w:cstheme="minorHAnsi"/>
+          <w:color w:val="000000" w:themeColor="text1"/>
         </w:rPr>
       </w:pPr>
       <w:r>
         <w:rPr>
           <w:rFonts w:cstheme="minorHAnsi"/>
+          <w:color w:val="000000" w:themeColor="text1"/>
           <w:sz w:val="24"/>
         </w:rPr>
         <w:t>Начальник отдела реставрации живописи имеет право:</w:t>
@@ -726,6 +764,7 @@
       <w:r>
         <w:rPr>
           <w:rFonts w:cstheme="minorHAnsi"/>
+          <w:color w:val="000000" w:themeColor="text1"/>
           <w:sz w:val="24"/>
         </w:rPr>
         <w:br/>
@@ -734,6 +773,7 @@
       <w:r>
         <w:rPr>
           <w:rFonts w:cstheme="minorHAnsi"/>
+          <w:color w:val="000000" w:themeColor="text1"/>
           <w:sz w:val="24"/>
         </w:rPr>
         <w:br/>
@@ -742,6 +782,7 @@
       <w:r>
         <w:rPr>
           <w:rFonts w:cstheme="minorHAnsi"/>
+          <w:color w:val="000000" w:themeColor="text1"/>
           <w:sz w:val="24"/>
         </w:rPr>
         <w:br/>
@@ -750,6 +791,7 @@
       <w:r>
         <w:rPr>
           <w:rFonts w:cstheme="minorHAnsi"/>
+          <w:color w:val="000000" w:themeColor="text1"/>
           <w:sz w:val="24"/>
         </w:rPr>
         <w:br/>
@@ -758,6 +800,7 @@
       <w:r>
         <w:rPr>
           <w:rFonts w:cstheme="minorHAnsi"/>
+          <w:color w:val="000000" w:themeColor="text1"/>
           <w:sz w:val="24"/>
         </w:rPr>
         <w:br/>
@@ -766,6 +809,7 @@
       <w:r>
         <w:rPr>
           <w:rFonts w:cstheme="minorHAnsi"/>
+          <w:color w:val="000000" w:themeColor="text1"/>
           <w:sz w:val="24"/>
         </w:rPr>
         <w:br/>
@@ -774,6 +818,7 @@
       <w:r>
         <w:rPr>
           <w:rFonts w:cstheme="minorHAnsi"/>
+          <w:color w:val="000000" w:themeColor="text1"/>
           <w:sz w:val="24"/>
         </w:rPr>
         <w:br/>
@@ -782,6 +827,7 @@
       <w:r>
         <w:rPr>
           <w:rFonts w:cstheme="minorHAnsi"/>
+          <w:color w:val="000000" w:themeColor="text1"/>
           <w:sz w:val="24"/>
         </w:rPr>
         <w:br/>
@@ -790,41 +836,18 @@
       <w:r>
         <w:rPr>
           <w:rFonts w:ascii="Calibri" w:eastAsia="Times New Roman" w:hAnsi="Calibri" w:cs="Calibri"/>
-          <w:color w:val="444746"/>
+          <w:color w:val="000000" w:themeColor="text1"/>
           <w:sz w:val="24"/>
           <w:szCs w:val="24"/>
           <w:bdr w:val="none" w:sz="0" w:space="0" w:color="auto" w:frame="1"/>
           <w:lang w:eastAsia="ru-RU"/>
         </w:rPr>
-        <w:t xml:space="preserve">{{ </w:t>
-      </w:r>
-      <w:proofErr w:type="spellStart"/>
-      <w:r>
-        <w:rPr>
-          <w:rFonts w:ascii="Calibri" w:eastAsia="Times New Roman" w:hAnsi="Calibri" w:cs="Calibri"/>
-          <w:color w:val="444746"/>
-          <w:sz w:val="24"/>
-          <w:szCs w:val="24"/>
-          <w:bdr w:val="none" w:sz="0" w:space="0" w:color="auto" w:frame="1"/>
-          <w:lang w:eastAsia="ru-RU"/>
-        </w:rPr>
-        <w:t>head_pos_datv</w:t>
-      </w:r>
-      <w:proofErr w:type="spellEnd"/>
-      <w:r>
-        <w:rPr>
-          <w:rFonts w:ascii="Calibri" w:eastAsia="Times New Roman" w:hAnsi="Calibri" w:cs="Calibri"/>
-          <w:color w:val="444746"/>
-          <w:sz w:val="24"/>
-          <w:szCs w:val="24"/>
-          <w:bdr w:val="none" w:sz="0" w:space="0" w:color="auto" w:frame="1"/>
-          <w:lang w:eastAsia="ru-RU"/>
-        </w:rPr>
-        <w:t xml:space="preserve"> }}</w:t>
-      </w:r>
-      <w:r>
-        <w:rPr>
-          <w:rFonts w:cstheme="minorHAnsi"/>
+        <w:t>Руководителю предприятия</w:t>
+      </w:r>
+      <w:r>
+        <w:rPr>
+          <w:rFonts w:cstheme="minorHAnsi"/>
+          <w:color w:val="000000" w:themeColor="text1"/>
           <w:sz w:val="24"/>
         </w:rPr>
         <w:t>.</w:t>
@@ -832,6 +855,7 @@
       <w:r>
         <w:rPr>
           <w:rFonts w:cstheme="minorHAnsi"/>
+          <w:color w:val="000000" w:themeColor="text1"/>
           <w:sz w:val="24"/>
         </w:rPr>
         <w:br/>
@@ -840,6 +864,7 @@
       <w:r>
         <w:rPr>
           <w:rFonts w:cstheme="minorHAnsi"/>
+          <w:color w:val="000000" w:themeColor="text1"/>
           <w:sz w:val="24"/>
         </w:rPr>
         <w:br/>
@@ -848,10 +873,21 @@
       <w:r>
         <w:rPr>
           <w:rFonts w:cstheme="minorHAnsi"/>
-          <w:sz w:val="24"/>
-        </w:rPr>
-        <w:br/>
-        <w:t xml:space="preserve">3.9. Требовать от руководства учреждения (организации) оказания содействия в исполнении его должностных обязанностей и прав.                                                                        </w:t>
+          <w:color w:val="000000" w:themeColor="text1"/>
+          <w:sz w:val="24"/>
+        </w:rPr>
+        <w:br/>
+        <w:t>3.9. Требовать от руководства учреждения (организации) оказания содействия в исполнении его должностных обяза</w:t>
+      </w:r>
+      <w:bookmarkStart w:id="0" w:name="_GoBack"/>
+      <w:bookmarkEnd w:id="0"/>
+      <w:r>
+        <w:rPr>
+          <w:rFonts w:cstheme="minorHAnsi"/>
+          <w:color w:val="000000" w:themeColor="text1"/>
+          <w:sz w:val="24"/>
+        </w:rPr>
+        <w:t xml:space="preserve">нностей и прав.                                                                        </w:t>
       </w:r>
     </w:p>
     <w:p>
@@ -859,6 +895,7 @@
         <w:pStyle w:val="a6"/>
         <w:rPr>
           <w:rFonts w:cstheme="minorHAnsi"/>
+          <w:color w:val="000000" w:themeColor="text1"/>
           <w:sz w:val="24"/>
         </w:rPr>
       </w:pPr>
@@ -897,6 +934,7 @@
       <w:r>
         <w:rPr>
           <w:rFonts w:cstheme="minorHAnsi"/>
+          <w:color w:val="000000" w:themeColor="text1"/>
           <w:sz w:val="24"/>
         </w:rPr>
         <w:t>4.1. Начальник отдела реставрации живописи привлекается к ответственности:</w:t>
@@ -904,6 +942,7 @@
       <w:r>
         <w:rPr>
           <w:rFonts w:cstheme="minorHAnsi"/>
+          <w:color w:val="000000" w:themeColor="text1"/>
           <w:sz w:val="24"/>
         </w:rPr>
         <w:br/>
@@ -912,6 +951,7 @@
       <w:r>
         <w:rPr>
           <w:rFonts w:cstheme="minorHAnsi"/>
+          <w:color w:val="000000" w:themeColor="text1"/>
           <w:sz w:val="24"/>
         </w:rPr>
         <w:br/>
@@ -920,6 +960,7 @@
       <w:r>
         <w:rPr>
           <w:rFonts w:cstheme="minorHAnsi"/>
+          <w:color w:val="000000" w:themeColor="text1"/>
           <w:sz w:val="24"/>
         </w:rPr>
         <w:br/>
@@ -931,12 +972,14 @@
         <w:pStyle w:val="a6"/>
         <w:rPr>
           <w:rFonts w:cstheme="minorHAnsi"/>
+          <w:color w:val="000000" w:themeColor="text1"/>
           <w:sz w:val="24"/>
         </w:rPr>
       </w:pPr>
       <w:r>
         <w:rPr>
           <w:rFonts w:cstheme="minorHAnsi"/>
+          <w:color w:val="000000" w:themeColor="text1"/>
           <w:sz w:val="24"/>
         </w:rPr>
         <w:t>, установленном действующим трудовым законодательством Российской Федерации.</w:t>
@@ -1115,6 +1158,7 @@
             <w:r>
               <w:rPr>
                 <w:rFonts w:ascii="Calibri" w:hAnsi="Calibri" w:cs="Calibri"/>
+                <w:color w:val="000000" w:themeColor="text1"/>
                 <w:sz w:val="24"/>
                 <w:szCs w:val="24"/>
                 <w:lang w:val="en-US"/>
@@ -1125,6 +1169,7 @@
             <w:r>
               <w:rPr>
                 <w:rFonts w:ascii="Calibri" w:hAnsi="Calibri" w:cs="Calibri"/>
+                <w:color w:val="000000" w:themeColor="text1"/>
                 <w:sz w:val="24"/>
                 <w:szCs w:val="24"/>
                 <w:lang w:val="en-US"/>
@@ -1135,6 +1180,7 @@
             <w:r>
               <w:rPr>
                 <w:rFonts w:ascii="Calibri" w:hAnsi="Calibri" w:cs="Calibri"/>
+                <w:color w:val="000000" w:themeColor="text1"/>
                 <w:sz w:val="24"/>
                 <w:szCs w:val="24"/>
                 <w:lang w:val="en-US"/>
@@ -1171,6 +1217,7 @@
             <w:r>
               <w:rPr>
                 <w:rFonts w:ascii="Calibri" w:eastAsia="Times New Roman" w:hAnsi="Calibri" w:cs="Calibri"/>
+                <w:color w:val="000000" w:themeColor="text1"/>
                 <w:sz w:val="24"/>
                 <w:szCs w:val="24"/>
                 <w:lang w:eastAsia="ru-RU"/>
@@ -1181,6 +1228,7 @@
             <w:r>
               <w:rPr>
                 <w:rFonts w:ascii="Calibri" w:eastAsia="Times New Roman" w:hAnsi="Calibri" w:cs="Calibri"/>
+                <w:color w:val="000000" w:themeColor="text1"/>
                 <w:sz w:val="24"/>
                 <w:szCs w:val="24"/>
                 <w:lang w:eastAsia="ru-RU"/>
@@ -1191,6 +1239,7 @@
             <w:r>
               <w:rPr>
                 <w:rFonts w:ascii="Calibri" w:eastAsia="Times New Roman" w:hAnsi="Calibri" w:cs="Calibri"/>
+                <w:color w:val="000000" w:themeColor="text1"/>
                 <w:sz w:val="24"/>
                 <w:szCs w:val="24"/>
                 <w:lang w:eastAsia="ru-RU"/>
@@ -1200,6 +1249,7 @@
             <w:r>
               <w:rPr>
                 <w:rFonts w:ascii="Calibri" w:hAnsi="Calibri" w:cs="Calibri"/>
+                <w:color w:val="000000" w:themeColor="text1"/>
                 <w:sz w:val="24"/>
                 <w:szCs w:val="24"/>
                 <w:lang w:val="en-US"/>
@@ -1238,6 +1288,7 @@
               <w:rPr>
                 <w:rStyle w:val="HTML"/>
                 <w:rFonts w:ascii="Calibri" w:eastAsiaTheme="minorHAnsi" w:hAnsi="Calibri" w:cs="Calibri"/>
+                <w:color w:val="000000" w:themeColor="text1"/>
                 <w:sz w:val="24"/>
                 <w:szCs w:val="24"/>
                 <w:lang w:val="en-US"/>
@@ -1249,6 +1300,7 @@
               <w:rPr>
                 <w:rStyle w:val="HTML"/>
                 <w:rFonts w:ascii="Calibri" w:eastAsiaTheme="minorHAnsi" w:hAnsi="Calibri" w:cs="Calibri"/>
+                <w:color w:val="000000" w:themeColor="text1"/>
                 <w:sz w:val="24"/>
                 <w:szCs w:val="24"/>
                 <w:lang w:val="en-US"/>
@@ -1260,6 +1312,7 @@
               <w:rPr>
                 <w:rStyle w:val="HTML"/>
                 <w:rFonts w:ascii="Calibri" w:eastAsiaTheme="minorHAnsi" w:hAnsi="Calibri" w:cs="Calibri"/>
+                <w:color w:val="000000" w:themeColor="text1"/>
                 <w:sz w:val="24"/>
                 <w:szCs w:val="24"/>
                 <w:lang w:val="en-US"/>
@@ -1305,6 +1358,7 @@
               <w:rPr>
                 <w:rStyle w:val="HTML"/>
                 <w:rFonts w:ascii="Calibri" w:eastAsiaTheme="minorHAnsi" w:hAnsi="Calibri" w:cs="Calibri"/>
+                <w:color w:val="000000" w:themeColor="text1"/>
                 <w:sz w:val="24"/>
                 <w:szCs w:val="24"/>
                 <w:lang w:val="en-US"/>
